--- a/GEE交流平台信息汇总.docx
+++ b/GEE交流平台信息汇总.docx
@@ -166,27 +166,7 @@
           <w:kern w:val="0"/>
           <w:sz w:val="22"/>
         </w:rPr>
-        <w:t xml:space="preserve"> </w:t>
-      </w:r>
-      <w:proofErr w:type="spellStart"/>
-      <w:r>
-        <w:rPr>
-          <w:rFonts w:ascii="Helvetica" w:eastAsia="宋体" w:hAnsi="Helvetica" w:cs="Helvetica"/>
-          <w:color w:val="FF0000"/>
-          <w:kern w:val="0"/>
-          <w:sz w:val="22"/>
-        </w:rPr>
-        <w:t>geemap</w:t>
-      </w:r>
-      <w:proofErr w:type="spellEnd"/>
-      <w:r>
-        <w:rPr>
-          <w:rFonts w:ascii="Helvetica" w:eastAsia="宋体" w:hAnsi="Helvetica" w:cs="Helvetica"/>
-          <w:color w:val="FF0000"/>
-          <w:kern w:val="0"/>
-          <w:sz w:val="22"/>
-        </w:rPr>
-        <w:t xml:space="preserve"> </w:t>
+        <w:t xml:space="preserve"> geemap </w:t>
       </w:r>
       <w:r>
         <w:rPr>
@@ -547,6 +527,30 @@
           <w:sz w:val="22"/>
         </w:rPr>
         <w:t xml:space="preserve"> </w:t>
+      </w:r>
+    </w:p>
+    <w:p>
+      <w:pPr>
+        <w:widowControl/>
+        <w:spacing w:before="60" w:after="60"/>
+        <w:ind w:left="720"/>
+        <w:jc w:val="left"/>
+        <w:textAlignment w:val="baseline"/>
+        <w:rPr>
+          <w:rFonts w:ascii="Helvetica" w:eastAsia="宋体" w:hAnsi="Helvetica" w:cs="Helvetica"/>
+          <w:color w:val="333333"/>
+          <w:kern w:val="0"/>
+          <w:sz w:val="22"/>
+        </w:rPr>
+      </w:pPr>
+      <w:r>
+        <w:rPr>
+          <w:rFonts w:ascii="Helvetica" w:eastAsia="宋体" w:hAnsi="Helvetica" w:cs="Helvetica"/>
+          <w:color w:val="333333"/>
+          <w:kern w:val="0"/>
+          <w:sz w:val="22"/>
+        </w:rPr>
+        <w:t>geemap.set_proxy(port='4780')</w:t>
       </w:r>
     </w:p>
     <w:p>
@@ -702,7 +706,6 @@
         </w:rPr>
         <w:t>然后再把下面的</w:t>
       </w:r>
-      <w:proofErr w:type="spellStart"/>
       <w:r>
         <w:rPr>
           <w:rFonts w:ascii="Helvetica" w:eastAsia="宋体" w:hAnsi="Helvetica" w:cs="Helvetica"/>
@@ -712,7 +715,6 @@
         </w:rPr>
         <w:t>portnumber</w:t>
       </w:r>
-      <w:proofErr w:type="spellEnd"/>
       <w:r>
         <w:rPr>
           <w:rFonts w:ascii="Helvetica" w:eastAsia="宋体" w:hAnsi="Helvetica" w:cs="Helvetica"/>
@@ -760,164 +762,51 @@
           <w:kern w:val="0"/>
           <w:sz w:val="22"/>
         </w:rPr>
-        <w:t xml:space="preserve">import </w:t>
-      </w:r>
-      <w:proofErr w:type="spellStart"/>
-      <w:r>
-        <w:rPr>
-          <w:rFonts w:ascii="Helvetica" w:eastAsia="宋体" w:hAnsi="Helvetica" w:cs="Helvetica"/>
-          <w:color w:val="333333"/>
-          <w:kern w:val="0"/>
-          <w:sz w:val="22"/>
-        </w:rPr>
-        <w:t>os</w:t>
-      </w:r>
-      <w:proofErr w:type="spellEnd"/>
-    </w:p>
-    <w:p>
-      <w:pPr>
-        <w:widowControl/>
-        <w:spacing w:before="60" w:after="60"/>
-        <w:jc w:val="left"/>
-        <w:rPr>
-          <w:rFonts w:ascii="宋体" w:eastAsia="宋体" w:hAnsi="宋体" w:cs="宋体"/>
-          <w:kern w:val="0"/>
-          <w:sz w:val="24"/>
-          <w:szCs w:val="24"/>
-        </w:rPr>
-      </w:pPr>
-      <w:proofErr w:type="spellStart"/>
-      <w:r>
-        <w:rPr>
-          <w:rFonts w:ascii="Helvetica" w:eastAsia="宋体" w:hAnsi="Helvetica" w:cs="Helvetica"/>
-          <w:color w:val="333333"/>
-          <w:kern w:val="0"/>
-          <w:sz w:val="22"/>
-        </w:rPr>
-        <w:t>os.environ</w:t>
-      </w:r>
-      <w:proofErr w:type="spellEnd"/>
-      <w:r>
-        <w:rPr>
-          <w:rFonts w:ascii="Helvetica" w:eastAsia="宋体" w:hAnsi="Helvetica" w:cs="Helvetica"/>
-          <w:color w:val="333333"/>
-          <w:kern w:val="0"/>
-          <w:sz w:val="22"/>
-        </w:rPr>
-        <w:t>['</w:t>
-      </w:r>
-      <w:proofErr w:type="spellStart"/>
-      <w:r>
-        <w:rPr>
-          <w:rFonts w:ascii="Helvetica" w:eastAsia="宋体" w:hAnsi="Helvetica" w:cs="Helvetica"/>
-          <w:color w:val="333333"/>
-          <w:kern w:val="0"/>
-          <w:sz w:val="22"/>
-        </w:rPr>
-        <w:t>http_proxy</w:t>
-      </w:r>
-      <w:proofErr w:type="spellEnd"/>
-      <w:r>
-        <w:rPr>
-          <w:rFonts w:ascii="Helvetica" w:eastAsia="宋体" w:hAnsi="Helvetica" w:cs="Helvetica"/>
-          <w:color w:val="333333"/>
-          <w:kern w:val="0"/>
-          <w:sz w:val="22"/>
-        </w:rPr>
-        <w:t>'] = '</w:t>
-      </w:r>
-      <w:proofErr w:type="spellStart"/>
-      <w:r>
-        <w:rPr>
-          <w:rFonts w:ascii="Helvetica" w:eastAsia="宋体" w:hAnsi="Helvetica" w:cs="Helvetica"/>
-          <w:color w:val="333333"/>
-          <w:kern w:val="0"/>
-          <w:sz w:val="22"/>
-        </w:rPr>
-        <w:t>localhost:portnumber</w:t>
-      </w:r>
-      <w:proofErr w:type="spellEnd"/>
-      <w:r>
-        <w:rPr>
-          <w:rFonts w:ascii="Helvetica" w:eastAsia="宋体" w:hAnsi="Helvetica" w:cs="Helvetica"/>
-          <w:color w:val="333333"/>
-          <w:kern w:val="0"/>
-          <w:sz w:val="22"/>
-        </w:rPr>
-        <w:t>'</w:t>
-      </w:r>
-    </w:p>
-    <w:p>
-      <w:pPr>
-        <w:widowControl/>
-        <w:spacing w:before="60" w:after="60"/>
-        <w:jc w:val="left"/>
-        <w:rPr>
-          <w:rFonts w:ascii="宋体" w:eastAsia="宋体" w:hAnsi="宋体" w:cs="宋体"/>
-          <w:kern w:val="0"/>
-          <w:sz w:val="24"/>
-          <w:szCs w:val="24"/>
-        </w:rPr>
-      </w:pPr>
-      <w:proofErr w:type="spellStart"/>
-      <w:r>
-        <w:rPr>
-          <w:rFonts w:ascii="Helvetica" w:eastAsia="宋体" w:hAnsi="Helvetica" w:cs="Helvetica"/>
-          <w:color w:val="333333"/>
-          <w:kern w:val="0"/>
-          <w:sz w:val="22"/>
-        </w:rPr>
-        <w:t>os.environ</w:t>
-      </w:r>
-      <w:proofErr w:type="spellEnd"/>
-      <w:r>
-        <w:rPr>
-          <w:rFonts w:ascii="Helvetica" w:eastAsia="宋体" w:hAnsi="Helvetica" w:cs="Helvetica"/>
-          <w:color w:val="333333"/>
-          <w:kern w:val="0"/>
-          <w:sz w:val="22"/>
-        </w:rPr>
-        <w:t>['</w:t>
-      </w:r>
-      <w:proofErr w:type="spellStart"/>
-      <w:r>
-        <w:rPr>
-          <w:rFonts w:ascii="Helvetica" w:eastAsia="宋体" w:hAnsi="Helvetica" w:cs="Helvetica"/>
-          <w:color w:val="333333"/>
-          <w:kern w:val="0"/>
-          <w:sz w:val="22"/>
-        </w:rPr>
-        <w:t>https_proxy</w:t>
-      </w:r>
-      <w:proofErr w:type="spellEnd"/>
-      <w:r>
-        <w:rPr>
-          <w:rFonts w:ascii="Helvetica" w:eastAsia="宋体" w:hAnsi="Helvetica" w:cs="Helvetica"/>
-          <w:color w:val="333333"/>
-          <w:kern w:val="0"/>
-          <w:sz w:val="22"/>
-        </w:rPr>
-        <w:t xml:space="preserve">'] = </w:t>
-      </w:r>
-      <w:proofErr w:type="spellStart"/>
-      <w:r>
-        <w:rPr>
-          <w:rFonts w:ascii="Helvetica" w:eastAsia="宋体" w:hAnsi="Helvetica" w:cs="Helvetica"/>
-          <w:color w:val="333333"/>
-          <w:kern w:val="0"/>
-          <w:sz w:val="22"/>
-        </w:rPr>
-        <w:t>localhost:portnumber</w:t>
-      </w:r>
-      <w:proofErr w:type="spellEnd"/>
-      <w:r>
-        <w:rPr>
-          <w:rFonts w:ascii="Helvetica" w:eastAsia="宋体" w:hAnsi="Helvetica" w:cs="Helvetica"/>
-          <w:color w:val="333333"/>
-          <w:kern w:val="0"/>
-          <w:sz w:val="22"/>
-        </w:rPr>
-        <w:t>'</w:t>
+        <w:t>import os</w:t>
+      </w:r>
+    </w:p>
+    <w:p>
+      <w:pPr>
+        <w:widowControl/>
+        <w:spacing w:before="60" w:after="60"/>
+        <w:jc w:val="left"/>
+        <w:rPr>
+          <w:rFonts w:ascii="宋体" w:eastAsia="宋体" w:hAnsi="宋体" w:cs="宋体"/>
+          <w:kern w:val="0"/>
+          <w:sz w:val="24"/>
+          <w:szCs w:val="24"/>
+        </w:rPr>
+      </w:pPr>
+      <w:r>
+        <w:rPr>
+          <w:rFonts w:ascii="Helvetica" w:eastAsia="宋体" w:hAnsi="Helvetica" w:cs="Helvetica"/>
+          <w:color w:val="333333"/>
+          <w:kern w:val="0"/>
+          <w:sz w:val="22"/>
+        </w:rPr>
+        <w:t>os.environ['http_proxy'] = 'localhost:portnumber'</w:t>
+      </w:r>
+    </w:p>
+    <w:p>
+      <w:pPr>
+        <w:widowControl/>
+        <w:spacing w:before="60" w:after="60"/>
+        <w:jc w:val="left"/>
+        <w:rPr>
+          <w:rFonts w:ascii="宋体" w:eastAsia="宋体" w:hAnsi="宋体" w:cs="宋体"/>
+          <w:kern w:val="0"/>
+          <w:sz w:val="24"/>
+          <w:szCs w:val="24"/>
+        </w:rPr>
+      </w:pPr>
+      <w:r>
+        <w:rPr>
+          <w:rFonts w:ascii="Helvetica" w:eastAsia="宋体" w:hAnsi="Helvetica" w:cs="Helvetica"/>
+          <w:color w:val="333333"/>
+          <w:kern w:val="0"/>
+          <w:sz w:val="22"/>
+        </w:rPr>
+        <w:t>os.environ['https_proxy'] = localhost:portnumber'</w:t>
       </w:r>
     </w:p>
     <w:p>
@@ -992,27 +881,8 @@
           <w:kern w:val="0"/>
           <w:sz w:val="22"/>
         </w:rPr>
-        <w:t xml:space="preserve">a = </w:t>
-      </w:r>
-      <w:proofErr w:type="spellStart"/>
-      <w:r>
-        <w:rPr>
-          <w:rFonts w:ascii="Helvetica" w:eastAsia="宋体" w:hAnsi="Helvetica" w:cs="Helvetica"/>
-          <w:color w:val="333333"/>
-          <w:kern w:val="0"/>
-          <w:sz w:val="22"/>
-        </w:rPr>
-        <w:t>requests.get</w:t>
-      </w:r>
-      <w:proofErr w:type="spellEnd"/>
-      <w:r>
-        <w:rPr>
-          <w:rFonts w:ascii="Helvetica" w:eastAsia="宋体" w:hAnsi="Helvetica" w:cs="Helvetica"/>
-          <w:color w:val="333333"/>
-          <w:kern w:val="0"/>
-          <w:sz w:val="22"/>
-        </w:rPr>
-        <w:t>('</w:t>
+        <w:lastRenderedPageBreak/>
+        <w:t>a = requests.get('</w:t>
       </w:r>
       <w:hyperlink r:id="rId11" w:history="1">
         <w:r>
@@ -1055,28 +925,7 @@
           <w:kern w:val="0"/>
           <w:sz w:val="22"/>
         </w:rPr>
-        <w:lastRenderedPageBreak/>
-        <w:t>print(</w:t>
-      </w:r>
-      <w:proofErr w:type="spellStart"/>
-      <w:r>
-        <w:rPr>
-          <w:rFonts w:ascii="Helvetica" w:eastAsia="宋体" w:hAnsi="Helvetica" w:cs="Helvetica"/>
-          <w:color w:val="333333"/>
-          <w:kern w:val="0"/>
-          <w:sz w:val="22"/>
-        </w:rPr>
-        <w:t>a.status_code</w:t>
-      </w:r>
-      <w:proofErr w:type="spellEnd"/>
-      <w:r>
-        <w:rPr>
-          <w:rFonts w:ascii="Helvetica" w:eastAsia="宋体" w:hAnsi="Helvetica" w:cs="Helvetica"/>
-          <w:color w:val="333333"/>
-          <w:kern w:val="0"/>
-          <w:sz w:val="22"/>
-        </w:rPr>
-        <w:t>)</w:t>
+        <w:t>print(a.status_code)</w:t>
       </w:r>
     </w:p>
     <w:p>
@@ -1109,7 +958,6 @@
         </w:rPr>
         <w:t>如果</w:t>
       </w:r>
-      <w:proofErr w:type="spellStart"/>
       <w:r>
         <w:rPr>
           <w:rFonts w:ascii="Helvetica" w:eastAsia="宋体" w:hAnsi="Helvetica" w:cs="Helvetica"/>
@@ -1119,7 +967,6 @@
         </w:rPr>
         <w:t>status_code</w:t>
       </w:r>
-      <w:proofErr w:type="spellEnd"/>
       <w:r>
         <w:rPr>
           <w:rFonts w:ascii="Helvetica" w:eastAsia="宋体" w:hAnsi="Helvetica" w:cs="Helvetica"/>
@@ -1252,7 +1099,6 @@
           <w:szCs w:val="24"/>
         </w:rPr>
       </w:pPr>
-      <w:proofErr w:type="spellStart"/>
       <w:r>
         <w:rPr>
           <w:rFonts w:ascii="Helvetica" w:eastAsia="宋体" w:hAnsi="Helvetica" w:cs="Helvetica"/>
@@ -1260,9 +1106,8 @@
           <w:kern w:val="0"/>
           <w:sz w:val="22"/>
         </w:rPr>
-        <w:t>geemap.Map</w:t>
-      </w:r>
-      <w:proofErr w:type="spellEnd"/>
+        <w:t>geemap.Map()</w:t>
+      </w:r>
       <w:r>
         <w:rPr>
           <w:rFonts w:ascii="Helvetica" w:eastAsia="宋体" w:hAnsi="Helvetica" w:cs="Helvetica"/>
@@ -1270,15 +1115,6 @@
           <w:kern w:val="0"/>
           <w:sz w:val="22"/>
         </w:rPr>
-        <w:t>()</w:t>
-      </w:r>
-      <w:r>
-        <w:rPr>
-          <w:rFonts w:ascii="Helvetica" w:eastAsia="宋体" w:hAnsi="Helvetica" w:cs="Helvetica"/>
-          <w:color w:val="FF0000"/>
-          <w:kern w:val="0"/>
-          <w:sz w:val="22"/>
-        </w:rPr>
         <w:t>地图无法显示解决方案：</w:t>
       </w:r>
     </w:p>
@@ -1321,214 +1157,59 @@
         </w:rPr>
         <w:t>，然后运行下面这两行代码并重启</w:t>
       </w:r>
-      <w:proofErr w:type="spellStart"/>
-      <w:r>
-        <w:rPr>
-          <w:rFonts w:ascii="Helvetica" w:eastAsia="宋体" w:hAnsi="Helvetica" w:cs="Helvetica"/>
-          <w:color w:val="333333"/>
-          <w:kern w:val="0"/>
-          <w:sz w:val="22"/>
-        </w:rPr>
-        <w:t>Jupyter</w:t>
-      </w:r>
-      <w:proofErr w:type="spellEnd"/>
-      <w:r>
-        <w:rPr>
-          <w:rFonts w:ascii="Helvetica" w:eastAsia="宋体" w:hAnsi="Helvetica" w:cs="Helvetica"/>
-          <w:color w:val="333333"/>
-          <w:kern w:val="0"/>
-          <w:sz w:val="22"/>
-        </w:rPr>
-        <w:t xml:space="preserve"> notebook</w:t>
-      </w:r>
-    </w:p>
-    <w:p>
-      <w:pPr>
-        <w:widowControl/>
-        <w:spacing w:before="60" w:after="60"/>
-        <w:jc w:val="left"/>
-        <w:rPr>
-          <w:rFonts w:ascii="宋体" w:eastAsia="宋体" w:hAnsi="宋体" w:cs="宋体"/>
-          <w:kern w:val="0"/>
-          <w:sz w:val="24"/>
-          <w:szCs w:val="24"/>
-        </w:rPr>
-      </w:pPr>
-      <w:proofErr w:type="spellStart"/>
-      <w:r>
-        <w:rPr>
-          <w:rFonts w:ascii="Helvetica" w:eastAsia="宋体" w:hAnsi="Helvetica" w:cs="Helvetica"/>
-          <w:color w:val="333333"/>
-          <w:kern w:val="0"/>
-          <w:sz w:val="22"/>
-        </w:rPr>
-        <w:t>jupyter</w:t>
-      </w:r>
-      <w:proofErr w:type="spellEnd"/>
-      <w:r>
-        <w:rPr>
-          <w:rFonts w:ascii="Helvetica" w:eastAsia="宋体" w:hAnsi="Helvetica" w:cs="Helvetica"/>
-          <w:color w:val="333333"/>
-          <w:kern w:val="0"/>
-          <w:sz w:val="22"/>
-        </w:rPr>
-        <w:t xml:space="preserve"> </w:t>
-      </w:r>
-      <w:proofErr w:type="spellStart"/>
-      <w:r>
-        <w:rPr>
-          <w:rFonts w:ascii="Helvetica" w:eastAsia="宋体" w:hAnsi="Helvetica" w:cs="Helvetica"/>
-          <w:color w:val="333333"/>
-          <w:kern w:val="0"/>
-          <w:sz w:val="22"/>
-        </w:rPr>
-        <w:t>nbextension</w:t>
-      </w:r>
-      <w:proofErr w:type="spellEnd"/>
-      <w:r>
-        <w:rPr>
-          <w:rFonts w:ascii="Helvetica" w:eastAsia="宋体" w:hAnsi="Helvetica" w:cs="Helvetica"/>
-          <w:color w:val="333333"/>
-          <w:kern w:val="0"/>
-          <w:sz w:val="22"/>
-        </w:rPr>
-        <w:t xml:space="preserve"> install --</w:t>
-      </w:r>
-      <w:proofErr w:type="spellStart"/>
-      <w:r>
-        <w:rPr>
-          <w:rFonts w:ascii="Helvetica" w:eastAsia="宋体" w:hAnsi="Helvetica" w:cs="Helvetica"/>
-          <w:color w:val="333333"/>
-          <w:kern w:val="0"/>
-          <w:sz w:val="22"/>
-        </w:rPr>
-        <w:t>py</w:t>
-      </w:r>
-      <w:proofErr w:type="spellEnd"/>
-      <w:r>
-        <w:rPr>
-          <w:rFonts w:ascii="Helvetica" w:eastAsia="宋体" w:hAnsi="Helvetica" w:cs="Helvetica"/>
-          <w:color w:val="333333"/>
-          <w:kern w:val="0"/>
-          <w:sz w:val="22"/>
-        </w:rPr>
-        <w:t xml:space="preserve"> --</w:t>
-      </w:r>
-      <w:proofErr w:type="spellStart"/>
-      <w:r>
-        <w:rPr>
-          <w:rFonts w:ascii="Helvetica" w:eastAsia="宋体" w:hAnsi="Helvetica" w:cs="Helvetica"/>
-          <w:color w:val="333333"/>
-          <w:kern w:val="0"/>
-          <w:sz w:val="22"/>
-        </w:rPr>
-        <w:t>symlink</w:t>
-      </w:r>
-      <w:proofErr w:type="spellEnd"/>
-      <w:r>
-        <w:rPr>
-          <w:rFonts w:ascii="Helvetica" w:eastAsia="宋体" w:hAnsi="Helvetica" w:cs="Helvetica"/>
-          <w:color w:val="333333"/>
-          <w:kern w:val="0"/>
-          <w:sz w:val="22"/>
-        </w:rPr>
-        <w:t xml:space="preserve"> --sys-prefix </w:t>
-      </w:r>
-      <w:proofErr w:type="spellStart"/>
-      <w:r>
-        <w:rPr>
-          <w:rFonts w:ascii="Helvetica" w:eastAsia="宋体" w:hAnsi="Helvetica" w:cs="Helvetica"/>
-          <w:color w:val="333333"/>
-          <w:kern w:val="0"/>
-          <w:sz w:val="22"/>
-        </w:rPr>
-        <w:t>ipyleaflet</w:t>
-      </w:r>
-      <w:proofErr w:type="spellEnd"/>
-    </w:p>
-    <w:p>
-      <w:pPr>
-        <w:widowControl/>
-        <w:spacing w:before="60" w:after="60"/>
-        <w:jc w:val="left"/>
-        <w:rPr>
-          <w:rFonts w:ascii="宋体" w:eastAsia="宋体" w:hAnsi="宋体" w:cs="宋体"/>
-          <w:kern w:val="0"/>
-          <w:sz w:val="24"/>
-          <w:szCs w:val="24"/>
-        </w:rPr>
-      </w:pPr>
-      <w:proofErr w:type="spellStart"/>
-      <w:r>
-        <w:rPr>
-          <w:rFonts w:ascii="Helvetica" w:eastAsia="宋体" w:hAnsi="Helvetica" w:cs="Helvetica"/>
-          <w:color w:val="333333"/>
-          <w:kern w:val="0"/>
-          <w:sz w:val="22"/>
-        </w:rPr>
-        <w:t>jupyter</w:t>
-      </w:r>
-      <w:proofErr w:type="spellEnd"/>
-      <w:r>
-        <w:rPr>
-          <w:rFonts w:ascii="Helvetica" w:eastAsia="宋体" w:hAnsi="Helvetica" w:cs="Helvetica"/>
-          <w:color w:val="333333"/>
-          <w:kern w:val="0"/>
-          <w:sz w:val="22"/>
-        </w:rPr>
-        <w:t xml:space="preserve"> </w:t>
-      </w:r>
-      <w:proofErr w:type="spellStart"/>
-      <w:r>
-        <w:rPr>
-          <w:rFonts w:ascii="Helvetica" w:eastAsia="宋体" w:hAnsi="Helvetica" w:cs="Helvetica"/>
-          <w:color w:val="333333"/>
-          <w:kern w:val="0"/>
-          <w:sz w:val="22"/>
-        </w:rPr>
-        <w:t>nbextension</w:t>
-      </w:r>
-      <w:proofErr w:type="spellEnd"/>
-      <w:r>
-        <w:rPr>
-          <w:rFonts w:ascii="Helvetica" w:eastAsia="宋体" w:hAnsi="Helvetica" w:cs="Helvetica"/>
-          <w:color w:val="333333"/>
-          <w:kern w:val="0"/>
-          <w:sz w:val="22"/>
-        </w:rPr>
-        <w:t xml:space="preserve"> enable --</w:t>
-      </w:r>
-      <w:proofErr w:type="spellStart"/>
-      <w:r>
-        <w:rPr>
-          <w:rFonts w:ascii="Helvetica" w:eastAsia="宋体" w:hAnsi="Helvetica" w:cs="Helvetica"/>
-          <w:color w:val="333333"/>
-          <w:kern w:val="0"/>
-          <w:sz w:val="22"/>
-        </w:rPr>
-        <w:t>py</w:t>
-      </w:r>
-      <w:proofErr w:type="spellEnd"/>
-      <w:r>
-        <w:rPr>
-          <w:rFonts w:ascii="Helvetica" w:eastAsia="宋体" w:hAnsi="Helvetica" w:cs="Helvetica"/>
-          <w:color w:val="333333"/>
-          <w:kern w:val="0"/>
-          <w:sz w:val="22"/>
-        </w:rPr>
-        <w:t xml:space="preserve"> --sys-prefix </w:t>
-      </w:r>
-      <w:proofErr w:type="spellStart"/>
-      <w:r>
-        <w:rPr>
-          <w:rFonts w:ascii="Helvetica" w:eastAsia="宋体" w:hAnsi="Helvetica" w:cs="Helvetica"/>
-          <w:color w:val="333333"/>
-          <w:kern w:val="0"/>
-          <w:sz w:val="22"/>
-        </w:rPr>
-        <w:t>ipyleaflet</w:t>
-      </w:r>
-      <w:proofErr w:type="spellEnd"/>
+      <w:r>
+        <w:rPr>
+          <w:rFonts w:ascii="Helvetica" w:eastAsia="宋体" w:hAnsi="Helvetica" w:cs="Helvetica"/>
+          <w:color w:val="333333"/>
+          <w:kern w:val="0"/>
+          <w:sz w:val="22"/>
+        </w:rPr>
+        <w:t>Jupyter notebook</w:t>
+      </w:r>
+    </w:p>
+    <w:p>
+      <w:pPr>
+        <w:widowControl/>
+        <w:spacing w:before="60" w:after="60"/>
+        <w:jc w:val="left"/>
+        <w:rPr>
+          <w:rFonts w:ascii="宋体" w:eastAsia="宋体" w:hAnsi="宋体" w:cs="宋体"/>
+          <w:kern w:val="0"/>
+          <w:sz w:val="24"/>
+          <w:szCs w:val="24"/>
+        </w:rPr>
+      </w:pPr>
+      <w:r>
+        <w:rPr>
+          <w:rFonts w:ascii="Helvetica" w:eastAsia="宋体" w:hAnsi="Helvetica" w:cs="Helvetica"/>
+          <w:color w:val="333333"/>
+          <w:kern w:val="0"/>
+          <w:sz w:val="22"/>
+        </w:rPr>
+        <w:t>jupyter nbextension install --py --symlink --sys-prefix ipyleaflet</w:t>
+      </w:r>
+    </w:p>
+    <w:p>
+      <w:pPr>
+        <w:widowControl/>
+        <w:spacing w:before="60" w:after="60"/>
+        <w:jc w:val="left"/>
+        <w:rPr>
+          <w:rFonts w:ascii="宋体" w:eastAsia="宋体" w:hAnsi="宋体" w:cs="宋体"/>
+          <w:kern w:val="0"/>
+          <w:sz w:val="24"/>
+          <w:szCs w:val="24"/>
+        </w:rPr>
+      </w:pPr>
+      <w:r>
+        <w:rPr>
+          <w:rFonts w:ascii="Helvetica" w:eastAsia="宋体" w:hAnsi="Helvetica" w:cs="Helvetica"/>
+          <w:color w:val="333333"/>
+          <w:kern w:val="0"/>
+          <w:sz w:val="22"/>
+        </w:rPr>
+        <w:t>jupyter nbextension enable --py --sys-prefix ipyleaflet</w:t>
+      </w:r>
     </w:p>
     <w:p>
       <w:pPr>
@@ -1577,7 +1258,6 @@
         </w:rPr>
         <w:t>之后如果微信在美国真的被禁了，大家如果有</w:t>
       </w:r>
-      <w:proofErr w:type="spellStart"/>
       <w:r>
         <w:rPr>
           <w:rFonts w:ascii="Helvetica" w:eastAsia="宋体" w:hAnsi="Helvetica" w:cs="Helvetica"/>
@@ -1587,7 +1267,6 @@
         </w:rPr>
         <w:t>geemap</w:t>
       </w:r>
-      <w:proofErr w:type="spellEnd"/>
       <w:r>
         <w:rPr>
           <w:rFonts w:ascii="Helvetica" w:eastAsia="宋体" w:hAnsi="Helvetica" w:cs="Helvetica"/>
@@ -1671,52 +1350,18 @@
         </w:rPr>
         <w:t>站：</w:t>
       </w:r>
-      <w:r>
-        <w:rPr>
-          <w:rFonts w:ascii="宋体" w:eastAsia="宋体" w:hAnsi="宋体" w:cs="宋体"/>
-          <w:kern w:val="0"/>
-          <w:sz w:val="24"/>
-          <w:szCs w:val="24"/>
-        </w:rPr>
-        <w:fldChar w:fldCharType="begin"/>
-      </w:r>
-      <w:r>
-        <w:rPr>
-          <w:rFonts w:ascii="宋体" w:eastAsia="宋体" w:hAnsi="宋体" w:cs="宋体"/>
-          <w:kern w:val="0"/>
-          <w:sz w:val="24"/>
-          <w:szCs w:val="24"/>
-        </w:rPr>
-        <w:instrText xml:space="preserve"> HYPERLINK "https://space.bilibili.com/527404442" </w:instrText>
-      </w:r>
-      <w:r>
-        <w:rPr>
-          <w:rFonts w:ascii="宋体" w:eastAsia="宋体" w:hAnsi="宋体" w:cs="宋体"/>
-          <w:kern w:val="0"/>
-          <w:sz w:val="24"/>
-          <w:szCs w:val="24"/>
-        </w:rPr>
-        <w:fldChar w:fldCharType="separate"/>
-      </w:r>
-      <w:r>
-        <w:rPr>
-          <w:rFonts w:ascii="Helvetica" w:eastAsia="宋体" w:hAnsi="Helvetica" w:cs="Helvetica"/>
-          <w:color w:val="1E6FFF"/>
-          <w:kern w:val="0"/>
-          <w:sz w:val="22"/>
-          <w:u w:val="single"/>
-        </w:rPr>
-        <w:t>https://space.bilibili.com/527404442</w:t>
-      </w:r>
-      <w:r>
-        <w:rPr>
-          <w:rFonts w:ascii="宋体" w:eastAsia="宋体" w:hAnsi="宋体" w:cs="宋体"/>
-          <w:kern w:val="0"/>
-          <w:sz w:val="24"/>
-          <w:szCs w:val="24"/>
-        </w:rPr>
-        <w:fldChar w:fldCharType="end"/>
-      </w:r>
+      <w:hyperlink r:id="rId14" w:history="1">
+        <w:r>
+          <w:rPr>
+            <w:rFonts w:ascii="Helvetica" w:eastAsia="宋体" w:hAnsi="Helvetica" w:cs="Helvetica"/>
+            <w:color w:val="1E6FFF"/>
+            <w:kern w:val="0"/>
+            <w:sz w:val="22"/>
+            <w:u w:val="single"/>
+          </w:rPr>
+          <w:t>https://space.bilibili.com/527404442</w:t>
+        </w:r>
+      </w:hyperlink>
       <w:r>
         <w:rPr>
           <w:rFonts w:ascii="Helvetica" w:eastAsia="宋体" w:hAnsi="Helvetica" w:cs="Helvetica"/>
@@ -1748,7 +1393,7 @@
         </w:rPr>
         <w:t xml:space="preserve">GitHub: </w:t>
       </w:r>
-      <w:hyperlink r:id="rId14" w:history="1">
+      <w:hyperlink r:id="rId15" w:history="1">
         <w:r>
           <w:rPr>
             <w:rFonts w:ascii="Helvetica" w:eastAsia="宋体" w:hAnsi="Helvetica" w:cs="Helvetica"/>
@@ -1791,7 +1436,7 @@
         </w:rPr>
         <w:t xml:space="preserve">Blog: </w:t>
       </w:r>
-      <w:hyperlink r:id="rId15" w:history="1">
+      <w:hyperlink r:id="rId16" w:history="1">
         <w:r>
           <w:rPr>
             <w:rFonts w:ascii="Helvetica" w:eastAsia="宋体" w:hAnsi="Helvetica" w:cs="Helvetica"/>
@@ -1851,7 +1496,6 @@
         </w:rPr>
         <w:t>与</w:t>
       </w:r>
-      <w:proofErr w:type="spellStart"/>
       <w:r>
         <w:rPr>
           <w:rFonts w:ascii="Helvetica" w:eastAsia="宋体" w:hAnsi="Helvetica" w:cs="Helvetica"/>
@@ -1864,7 +1508,6 @@
         </w:rPr>
         <w:t>geemap</w:t>
       </w:r>
-      <w:proofErr w:type="spellEnd"/>
       <w:r>
         <w:rPr>
           <w:rFonts w:ascii="Helvetica" w:eastAsia="宋体" w:hAnsi="Helvetica" w:cs="Helvetica"/>
@@ -1979,80 +1622,6 @@
                 <pic:pic xmlns:pic="http://schemas.openxmlformats.org/drawingml/2006/picture">
                   <pic:nvPicPr>
                     <pic:cNvPr id="0" name="Picture 3"/>
-                    <pic:cNvPicPr>
-                      <a:picLocks noChangeAspect="1" noChangeArrowheads="1"/>
-                    </pic:cNvPicPr>
-                  </pic:nvPicPr>
-                  <pic:blipFill>
-                    <a:blip r:embed="rId16">
-                      <a:extLst>
-                        <a:ext uri="{28A0092B-C50C-407E-A947-70E740481C1C}">
-                          <a14:useLocalDpi xmlns:a14="http://schemas.microsoft.com/office/drawing/2010/main" val="0"/>
-                        </a:ext>
-                      </a:extLst>
-                    </a:blip>
-                    <a:srcRect/>
-                    <a:stretch>
-                      <a:fillRect/>
-                    </a:stretch>
-                  </pic:blipFill>
-                  <pic:spPr bwMode="auto">
-                    <a:xfrm>
-                      <a:off x="0" y="0"/>
-                      <a:ext cx="5274310" cy="2976880"/>
-                    </a:xfrm>
-                    <a:prstGeom prst="rect">
-                      <a:avLst/>
-                    </a:prstGeom>
-                    <a:noFill/>
-                    <a:ln>
-                      <a:noFill/>
-                    </a:ln>
-                  </pic:spPr>
-                </pic:pic>
-              </a:graphicData>
-            </a:graphic>
-          </wp:inline>
-        </w:drawing>
-      </w:r>
-    </w:p>
-    <w:p>
-      <w:pPr>
-        <w:widowControl/>
-        <w:jc w:val="left"/>
-        <w:outlineLvl w:val="0"/>
-        <w:rPr>
-          <w:rFonts w:ascii="宋体" w:eastAsia="宋体" w:hAnsi="宋体" w:cs="宋体"/>
-          <w:b/>
-          <w:bCs/>
-          <w:kern w:val="36"/>
-          <w:sz w:val="48"/>
-          <w:szCs w:val="48"/>
-        </w:rPr>
-      </w:pPr>
-      <w:r>
-        <w:rPr>
-          <w:rFonts w:ascii="宋体" w:eastAsia="宋体" w:hAnsi="宋体" w:cs="宋体"/>
-          <w:b/>
-          <w:bCs/>
-          <w:noProof/>
-          <w:kern w:val="36"/>
-          <w:sz w:val="48"/>
-          <w:szCs w:val="48"/>
-        </w:rPr>
-        <w:drawing>
-          <wp:inline distT="0" distB="0" distL="0" distR="0" wp14:anchorId="75B3FFDA" wp14:editId="6C759FD4">
-            <wp:extent cx="5274310" cy="2976880"/>
-            <wp:effectExtent l="0" t="0" r="2540" b="0"/>
-            <wp:docPr id="2" name="图片 2"/>
-            <wp:cNvGraphicFramePr>
-              <a:graphicFrameLocks xmlns:a="http://schemas.openxmlformats.org/drawingml/2006/main" noChangeAspect="1"/>
-            </wp:cNvGraphicFramePr>
-            <a:graphic xmlns:a="http://schemas.openxmlformats.org/drawingml/2006/main">
-              <a:graphicData uri="http://schemas.openxmlformats.org/drawingml/2006/picture">
-                <pic:pic xmlns:pic="http://schemas.openxmlformats.org/drawingml/2006/picture">
-                  <pic:nvPicPr>
-                    <pic:cNvPr id="0" name="Picture 4"/>
                     <pic:cNvPicPr>
                       <a:picLocks noChangeAspect="1" noChangeArrowheads="1"/>
                     </pic:cNvPicPr>
@@ -2093,16 +1662,89 @@
     <w:p>
       <w:pPr>
         <w:widowControl/>
-        <w:spacing w:before="60" w:after="60"/>
-        <w:jc w:val="left"/>
-        <w:rPr>
-          <w:rFonts w:ascii="宋体" w:eastAsia="宋体" w:hAnsi="宋体" w:cs="宋体"/>
-          <w:kern w:val="0"/>
-          <w:sz w:val="24"/>
-          <w:szCs w:val="24"/>
-        </w:rPr>
-      </w:pPr>
-      <w:proofErr w:type="spellStart"/>
+        <w:jc w:val="left"/>
+        <w:outlineLvl w:val="0"/>
+        <w:rPr>
+          <w:rFonts w:ascii="宋体" w:eastAsia="宋体" w:hAnsi="宋体" w:cs="宋体"/>
+          <w:b/>
+          <w:bCs/>
+          <w:kern w:val="36"/>
+          <w:sz w:val="48"/>
+          <w:szCs w:val="48"/>
+        </w:rPr>
+      </w:pPr>
+      <w:r>
+        <w:rPr>
+          <w:rFonts w:ascii="宋体" w:eastAsia="宋体" w:hAnsi="宋体" w:cs="宋体"/>
+          <w:b/>
+          <w:bCs/>
+          <w:noProof/>
+          <w:kern w:val="36"/>
+          <w:sz w:val="48"/>
+          <w:szCs w:val="48"/>
+        </w:rPr>
+        <w:drawing>
+          <wp:inline distT="0" distB="0" distL="0" distR="0" wp14:anchorId="75B3FFDA" wp14:editId="6C759FD4">
+            <wp:extent cx="5274310" cy="2976880"/>
+            <wp:effectExtent l="0" t="0" r="2540" b="0"/>
+            <wp:docPr id="2" name="图片 2"/>
+            <wp:cNvGraphicFramePr>
+              <a:graphicFrameLocks xmlns:a="http://schemas.openxmlformats.org/drawingml/2006/main" noChangeAspect="1"/>
+            </wp:cNvGraphicFramePr>
+            <a:graphic xmlns:a="http://schemas.openxmlformats.org/drawingml/2006/main">
+              <a:graphicData uri="http://schemas.openxmlformats.org/drawingml/2006/picture">
+                <pic:pic xmlns:pic="http://schemas.openxmlformats.org/drawingml/2006/picture">
+                  <pic:nvPicPr>
+                    <pic:cNvPr id="0" name="Picture 4"/>
+                    <pic:cNvPicPr>
+                      <a:picLocks noChangeAspect="1" noChangeArrowheads="1"/>
+                    </pic:cNvPicPr>
+                  </pic:nvPicPr>
+                  <pic:blipFill>
+                    <a:blip r:embed="rId18">
+                      <a:extLst>
+                        <a:ext uri="{28A0092B-C50C-407E-A947-70E740481C1C}">
+                          <a14:useLocalDpi xmlns:a14="http://schemas.microsoft.com/office/drawing/2010/main" val="0"/>
+                        </a:ext>
+                      </a:extLst>
+                    </a:blip>
+                    <a:srcRect/>
+                    <a:stretch>
+                      <a:fillRect/>
+                    </a:stretch>
+                  </pic:blipFill>
+                  <pic:spPr bwMode="auto">
+                    <a:xfrm>
+                      <a:off x="0" y="0"/>
+                      <a:ext cx="5274310" cy="2976880"/>
+                    </a:xfrm>
+                    <a:prstGeom prst="rect">
+                      <a:avLst/>
+                    </a:prstGeom>
+                    <a:noFill/>
+                    <a:ln>
+                      <a:noFill/>
+                    </a:ln>
+                  </pic:spPr>
+                </pic:pic>
+              </a:graphicData>
+            </a:graphic>
+          </wp:inline>
+        </w:drawing>
+      </w:r>
+    </w:p>
+    <w:p>
+      <w:pPr>
+        <w:widowControl/>
+        <w:spacing w:before="60" w:after="60"/>
+        <w:jc w:val="left"/>
+        <w:rPr>
+          <w:rFonts w:ascii="宋体" w:eastAsia="宋体" w:hAnsi="宋体" w:cs="宋体"/>
+          <w:kern w:val="0"/>
+          <w:sz w:val="24"/>
+          <w:szCs w:val="24"/>
+        </w:rPr>
+      </w:pPr>
       <w:r>
         <w:rPr>
           <w:rFonts w:ascii="Helvetica" w:eastAsia="宋体" w:hAnsi="Helvetica" w:cs="Helvetica"/>
@@ -2112,7 +1754,6 @@
         </w:rPr>
         <w:t>geemap</w:t>
       </w:r>
-      <w:proofErr w:type="spellEnd"/>
       <w:r>
         <w:rPr>
           <w:rFonts w:ascii="Helvetica" w:eastAsia="宋体" w:hAnsi="Helvetica" w:cs="Helvetica"/>
@@ -2194,7 +1835,6 @@
         </w:rPr>
         <w:t>可能需要几十或者上百行代码，用</w:t>
       </w:r>
-      <w:proofErr w:type="spellStart"/>
       <w:r>
         <w:rPr>
           <w:rFonts w:ascii="Helvetica" w:eastAsia="宋体" w:hAnsi="Helvetica" w:cs="Helvetica"/>
@@ -2204,7 +1844,6 @@
         </w:rPr>
         <w:t>geemap</w:t>
       </w:r>
-      <w:proofErr w:type="spellEnd"/>
       <w:r>
         <w:rPr>
           <w:rFonts w:ascii="Helvetica" w:eastAsia="宋体" w:hAnsi="Helvetica" w:cs="Helvetica"/>
@@ -2214,7 +1853,6 @@
         </w:rPr>
         <w:t>可能一两行代码就搞定了。第三是</w:t>
       </w:r>
-      <w:proofErr w:type="spellStart"/>
       <w:r>
         <w:rPr>
           <w:rFonts w:ascii="Helvetica" w:eastAsia="宋体" w:hAnsi="Helvetica" w:cs="Helvetica"/>
@@ -2224,7 +1862,6 @@
         </w:rPr>
         <w:t>geemap</w:t>
       </w:r>
-      <w:proofErr w:type="spellEnd"/>
       <w:r>
         <w:rPr>
           <w:rFonts w:ascii="Helvetica" w:eastAsia="宋体" w:hAnsi="Helvetica" w:cs="Helvetica"/>
@@ -2288,7 +1925,6 @@
         </w:rPr>
         <w:t>数据等等。有关</w:t>
       </w:r>
-      <w:proofErr w:type="spellStart"/>
       <w:r>
         <w:rPr>
           <w:rFonts w:ascii="Helvetica" w:eastAsia="宋体" w:hAnsi="Helvetica" w:cs="Helvetica"/>
@@ -2298,7 +1934,6 @@
         </w:rPr>
         <w:t>geemap</w:t>
       </w:r>
-      <w:proofErr w:type="spellEnd"/>
       <w:r>
         <w:rPr>
           <w:rFonts w:ascii="Helvetica" w:eastAsia="宋体" w:hAnsi="Helvetica" w:cs="Helvetica"/>
@@ -2308,7 +1943,6 @@
         </w:rPr>
         <w:t>更多的介绍可以看看这篇介绍</w:t>
       </w:r>
-      <w:proofErr w:type="spellStart"/>
       <w:r>
         <w:rPr>
           <w:rFonts w:ascii="Helvetica" w:eastAsia="宋体" w:hAnsi="Helvetica" w:cs="Helvetica"/>
@@ -2318,7 +1952,6 @@
         </w:rPr>
         <w:t>geemap</w:t>
       </w:r>
-      <w:proofErr w:type="spellEnd"/>
       <w:r>
         <w:rPr>
           <w:rFonts w:ascii="Helvetica" w:eastAsia="宋体" w:hAnsi="Helvetica" w:cs="Helvetica"/>
@@ -2337,7 +1970,7 @@
         </w:rPr>
         <w:t xml:space="preserve"> </w:t>
       </w:r>
-      <w:hyperlink r:id="rId18" w:history="1">
+      <w:hyperlink r:id="rId19" w:history="1">
         <w:r>
           <w:rPr>
             <w:rFonts w:ascii="Helvetica" w:eastAsia="宋体" w:hAnsi="Helvetica" w:cs="Helvetica"/>
@@ -2380,52 +2013,18 @@
         </w:rPr>
         <w:t>也可以看我之前发的一系列视频教程：</w:t>
       </w:r>
-      <w:r>
-        <w:rPr>
-          <w:rFonts w:ascii="宋体" w:eastAsia="宋体" w:hAnsi="宋体" w:cs="宋体"/>
-          <w:kern w:val="0"/>
-          <w:sz w:val="24"/>
-          <w:szCs w:val="24"/>
-        </w:rPr>
-        <w:fldChar w:fldCharType="begin"/>
-      </w:r>
-      <w:r>
-        <w:rPr>
-          <w:rFonts w:ascii="宋体" w:eastAsia="宋体" w:hAnsi="宋体" w:cs="宋体"/>
-          <w:kern w:val="0"/>
-          <w:sz w:val="24"/>
-          <w:szCs w:val="24"/>
-        </w:rPr>
-        <w:instrText xml:space="preserve"> HYPERLINK "https://space.bilibili.com/527404442" </w:instrText>
-      </w:r>
-      <w:r>
-        <w:rPr>
-          <w:rFonts w:ascii="宋体" w:eastAsia="宋体" w:hAnsi="宋体" w:cs="宋体"/>
-          <w:kern w:val="0"/>
-          <w:sz w:val="24"/>
-          <w:szCs w:val="24"/>
-        </w:rPr>
-        <w:fldChar w:fldCharType="separate"/>
-      </w:r>
-      <w:r>
-        <w:rPr>
-          <w:rFonts w:ascii="Helvetica" w:eastAsia="宋体" w:hAnsi="Helvetica" w:cs="Helvetica"/>
-          <w:color w:val="1E6FFF"/>
-          <w:kern w:val="0"/>
-          <w:sz w:val="22"/>
-          <w:u w:val="single"/>
-        </w:rPr>
-        <w:t>https://space.bilibili.com/527404442</w:t>
-      </w:r>
-      <w:r>
-        <w:rPr>
-          <w:rFonts w:ascii="宋体" w:eastAsia="宋体" w:hAnsi="宋体" w:cs="宋体"/>
-          <w:kern w:val="0"/>
-          <w:sz w:val="24"/>
-          <w:szCs w:val="24"/>
-        </w:rPr>
-        <w:fldChar w:fldCharType="end"/>
-      </w:r>
+      <w:hyperlink r:id="rId20" w:history="1">
+        <w:r>
+          <w:rPr>
+            <w:rFonts w:ascii="Helvetica" w:eastAsia="宋体" w:hAnsi="Helvetica" w:cs="Helvetica"/>
+            <w:color w:val="1E6FFF"/>
+            <w:kern w:val="0"/>
+            <w:sz w:val="22"/>
+            <w:u w:val="single"/>
+          </w:rPr>
+          <w:t>https://space.bilibili.com/527404442</w:t>
+        </w:r>
+      </w:hyperlink>
     </w:p>
     <w:p>
       <w:pPr>
@@ -2537,52 +2136,18 @@
         </w:rPr>
         <w:t>官方的帮助文档，可以少走很多弯路。</w:t>
       </w:r>
-      <w:r>
-        <w:rPr>
-          <w:rFonts w:ascii="宋体" w:eastAsia="宋体" w:hAnsi="宋体" w:cs="宋体"/>
-          <w:kern w:val="0"/>
-          <w:sz w:val="24"/>
-          <w:szCs w:val="24"/>
-        </w:rPr>
-        <w:fldChar w:fldCharType="begin"/>
-      </w:r>
-      <w:r>
-        <w:rPr>
-          <w:rFonts w:ascii="宋体" w:eastAsia="宋体" w:hAnsi="宋体" w:cs="宋体"/>
-          <w:kern w:val="0"/>
-          <w:sz w:val="24"/>
-          <w:szCs w:val="24"/>
-        </w:rPr>
-        <w:instrText xml:space="preserve"> HYPERLINK "https://developers.google.com/earth-engine/image_visualization" </w:instrText>
-      </w:r>
-      <w:r>
-        <w:rPr>
-          <w:rFonts w:ascii="宋体" w:eastAsia="宋体" w:hAnsi="宋体" w:cs="宋体"/>
-          <w:kern w:val="0"/>
-          <w:sz w:val="24"/>
-          <w:szCs w:val="24"/>
-        </w:rPr>
-        <w:fldChar w:fldCharType="separate"/>
-      </w:r>
-      <w:r>
-        <w:rPr>
-          <w:rFonts w:ascii="Helvetica" w:eastAsia="宋体" w:hAnsi="Helvetica" w:cs="Helvetica"/>
-          <w:color w:val="1E6FFF"/>
-          <w:kern w:val="0"/>
-          <w:sz w:val="22"/>
-          <w:u w:val="single"/>
-        </w:rPr>
-        <w:t>https://developers.google.com/earth-engine/image_visualization</w:t>
-      </w:r>
-      <w:r>
-        <w:rPr>
-          <w:rFonts w:ascii="宋体" w:eastAsia="宋体" w:hAnsi="宋体" w:cs="宋体"/>
-          <w:kern w:val="0"/>
-          <w:sz w:val="24"/>
-          <w:szCs w:val="24"/>
-        </w:rPr>
-        <w:fldChar w:fldCharType="end"/>
-      </w:r>
+      <w:hyperlink r:id="rId21" w:history="1">
+        <w:r>
+          <w:rPr>
+            <w:rFonts w:ascii="Helvetica" w:eastAsia="宋体" w:hAnsi="Helvetica" w:cs="Helvetica"/>
+            <w:color w:val="1E6FFF"/>
+            <w:kern w:val="0"/>
+            <w:sz w:val="22"/>
+            <w:u w:val="single"/>
+          </w:rPr>
+          <w:t>https://developers.google.com/earth-engine/image_visualization</w:t>
+        </w:r>
+      </w:hyperlink>
     </w:p>
     <w:p>
       <w:pPr>
@@ -2632,7 +2197,7 @@
         </w:rPr>
         <w:t xml:space="preserve">Calculating Area in Google Earth Engine </w:t>
       </w:r>
-      <w:hyperlink r:id="rId19" w:history="1">
+      <w:hyperlink r:id="rId22" w:history="1">
         <w:r>
           <w:rPr>
             <w:rFonts w:ascii="Helvetica" w:eastAsia="宋体" w:hAnsi="Helvetica" w:cs="Helvetica"/>
@@ -2727,19 +2292,8 @@
           <w:kern w:val="0"/>
           <w:sz w:val="22"/>
         </w:rPr>
-        <w:t xml:space="preserve"> </w:t>
-      </w:r>
-      <w:proofErr w:type="spellStart"/>
-      <w:r>
-        <w:rPr>
-          <w:rFonts w:ascii="Helvetica" w:eastAsia="宋体" w:hAnsi="Helvetica" w:cs="Helvetica"/>
-          <w:color w:val="333333"/>
-          <w:kern w:val="0"/>
-          <w:sz w:val="22"/>
-        </w:rPr>
-        <w:t>maxError</w:t>
-      </w:r>
-      <w:proofErr w:type="spellEnd"/>
+        <w:t xml:space="preserve"> maxError</w:t>
+      </w:r>
       <w:r>
         <w:rPr>
           <w:rFonts w:ascii="Helvetica" w:eastAsia="宋体" w:hAnsi="Helvetica" w:cs="Helvetica"/>
@@ -2793,7 +2347,7 @@
                     </pic:cNvPicPr>
                   </pic:nvPicPr>
                   <pic:blipFill>
-                    <a:blip r:embed="rId20">
+                    <a:blip r:embed="rId23">
                       <a:extLst>
                         <a:ext uri="{28A0092B-C50C-407E-A947-70E740481C1C}">
                           <a14:useLocalDpi xmlns:a14="http://schemas.microsoft.com/office/drawing/2010/main" val="0"/>
@@ -2852,7 +2406,6 @@
           <w:szCs w:val="48"/>
         </w:rPr>
       </w:pPr>
-      <w:proofErr w:type="spellStart"/>
       <w:r>
         <w:rPr>
           <w:rFonts w:ascii="Helvetica" w:eastAsia="宋体" w:hAnsi="Helvetica" w:cs="Helvetica"/>
@@ -2865,7 +2418,6 @@
         </w:rPr>
         <w:t>geemap</w:t>
       </w:r>
-      <w:proofErr w:type="spellEnd"/>
       <w:r>
         <w:rPr>
           <w:rFonts w:ascii="Helvetica" w:eastAsia="宋体" w:hAnsi="Helvetica" w:cs="Helvetica"/>
@@ -2896,29 +2448,16 @@
           <w:sz w:val="22"/>
         </w:rPr>
       </w:pPr>
-      <w:proofErr w:type="spellStart"/>
-      <w:r>
-        <w:rPr>
-          <w:rFonts w:ascii="Helvetica" w:eastAsia="宋体" w:hAnsi="Helvetica" w:cs="Helvetica"/>
-          <w:b/>
-          <w:bCs/>
-          <w:color w:val="333333"/>
-          <w:kern w:val="0"/>
-          <w:sz w:val="22"/>
-        </w:rPr>
-        <w:t>GeoInsider</w:t>
-      </w:r>
-      <w:proofErr w:type="spellEnd"/>
-      <w:r>
-        <w:rPr>
-          <w:rFonts w:ascii="Helvetica" w:eastAsia="宋体" w:hAnsi="Helvetica" w:cs="Helvetica"/>
-          <w:b/>
-          <w:bCs/>
-          <w:color w:val="333333"/>
-          <w:kern w:val="0"/>
-          <w:sz w:val="22"/>
-        </w:rPr>
-        <w:t xml:space="preserve"> GEE </w:t>
+      <w:r>
+        <w:rPr>
+          <w:rFonts w:ascii="Helvetica" w:eastAsia="宋体" w:hAnsi="Helvetica" w:cs="Helvetica"/>
+          <w:b/>
+          <w:bCs/>
+          <w:color w:val="333333"/>
+          <w:kern w:val="0"/>
+          <w:sz w:val="22"/>
+        </w:rPr>
+        <w:t xml:space="preserve">GeoInsider GEE </w:t>
       </w:r>
       <w:r>
         <w:rPr>
@@ -3019,7 +2558,7 @@
         </w:rPr>
         <w:t>（</w:t>
       </w:r>
-      <w:hyperlink r:id="rId21" w:history="1">
+      <w:hyperlink r:id="rId24" w:history="1">
         <w:r>
           <w:rPr>
             <w:rFonts w:ascii="Helvetica" w:eastAsia="宋体" w:hAnsi="Helvetica" w:cs="Helvetica"/>
@@ -3040,7 +2579,7 @@
         </w:rPr>
         <w:t>，</w:t>
       </w:r>
-      <w:hyperlink r:id="rId22" w:history="1">
+      <w:hyperlink r:id="rId25" w:history="1">
         <w:r>
           <w:rPr>
             <w:rFonts w:ascii="Helvetica" w:eastAsia="宋体" w:hAnsi="Helvetica" w:cs="Helvetica"/>
@@ -3081,29 +2620,16 @@
           <w:sz w:val="22"/>
         </w:rPr>
       </w:pPr>
-      <w:proofErr w:type="spellStart"/>
-      <w:r>
-        <w:rPr>
-          <w:rFonts w:ascii="Helvetica" w:eastAsia="宋体" w:hAnsi="Helvetica" w:cs="Helvetica"/>
-          <w:b/>
-          <w:bCs/>
-          <w:color w:val="333333"/>
-          <w:kern w:val="0"/>
-          <w:sz w:val="22"/>
-        </w:rPr>
-        <w:t>geemap</w:t>
-      </w:r>
-      <w:proofErr w:type="spellEnd"/>
-      <w:r>
-        <w:rPr>
-          <w:rFonts w:ascii="Helvetica" w:eastAsia="宋体" w:hAnsi="Helvetica" w:cs="Helvetica"/>
-          <w:b/>
-          <w:bCs/>
-          <w:color w:val="333333"/>
-          <w:kern w:val="0"/>
-          <w:sz w:val="22"/>
-        </w:rPr>
-        <w:t xml:space="preserve"> GitHub</w:t>
+      <w:r>
+        <w:rPr>
+          <w:rFonts w:ascii="Helvetica" w:eastAsia="宋体" w:hAnsi="Helvetica" w:cs="Helvetica"/>
+          <w:b/>
+          <w:bCs/>
+          <w:color w:val="333333"/>
+          <w:kern w:val="0"/>
+          <w:sz w:val="22"/>
+        </w:rPr>
+        <w:t>geemap GitHub</w:t>
       </w:r>
       <w:r>
         <w:rPr>
@@ -3116,52 +2642,18 @@
         </w:rPr>
         <w:t>：</w:t>
       </w:r>
-      <w:r>
-        <w:rPr>
-          <w:rFonts w:ascii="Helvetica" w:eastAsia="宋体" w:hAnsi="Helvetica" w:cs="Helvetica"/>
-          <w:color w:val="333333"/>
-          <w:kern w:val="0"/>
-          <w:sz w:val="22"/>
-        </w:rPr>
-        <w:fldChar w:fldCharType="begin"/>
-      </w:r>
-      <w:r>
-        <w:rPr>
-          <w:rFonts w:ascii="Helvetica" w:eastAsia="宋体" w:hAnsi="Helvetica" w:cs="Helvetica"/>
-          <w:color w:val="333333"/>
-          <w:kern w:val="0"/>
-          <w:sz w:val="22"/>
-        </w:rPr>
-        <w:instrText xml:space="preserve"> HYPERLINK "https://github.com/giswqs/geemap" </w:instrText>
-      </w:r>
-      <w:r>
-        <w:rPr>
-          <w:rFonts w:ascii="Helvetica" w:eastAsia="宋体" w:hAnsi="Helvetica" w:cs="Helvetica"/>
-          <w:color w:val="333333"/>
-          <w:kern w:val="0"/>
-          <w:sz w:val="22"/>
-        </w:rPr>
-        <w:fldChar w:fldCharType="separate"/>
-      </w:r>
-      <w:r>
-        <w:rPr>
-          <w:rFonts w:ascii="Helvetica" w:eastAsia="宋体" w:hAnsi="Helvetica" w:cs="Helvetica"/>
-          <w:color w:val="1E6FFF"/>
-          <w:kern w:val="0"/>
-          <w:sz w:val="22"/>
-          <w:u w:val="single"/>
-        </w:rPr>
-        <w:t>https://github.com/giswqs/geemap</w:t>
-      </w:r>
-      <w:r>
-        <w:rPr>
-          <w:rFonts w:ascii="Helvetica" w:eastAsia="宋体" w:hAnsi="Helvetica" w:cs="Helvetica"/>
-          <w:color w:val="333333"/>
-          <w:kern w:val="0"/>
-          <w:sz w:val="22"/>
-        </w:rPr>
-        <w:fldChar w:fldCharType="end"/>
-      </w:r>
+      <w:hyperlink r:id="rId26" w:history="1">
+        <w:r>
+          <w:rPr>
+            <w:rFonts w:ascii="Helvetica" w:eastAsia="宋体" w:hAnsi="Helvetica" w:cs="Helvetica"/>
+            <w:color w:val="1E6FFF"/>
+            <w:kern w:val="0"/>
+            <w:sz w:val="22"/>
+            <w:u w:val="single"/>
+          </w:rPr>
+          <w:t>https://github.com/giswqs/geemap</w:t>
+        </w:r>
+      </w:hyperlink>
     </w:p>
     <w:p>
       <w:pPr>
@@ -3180,29 +2672,16 @@
           <w:sz w:val="22"/>
         </w:rPr>
       </w:pPr>
-      <w:proofErr w:type="spellStart"/>
-      <w:r>
-        <w:rPr>
-          <w:rFonts w:ascii="Helvetica" w:eastAsia="宋体" w:hAnsi="Helvetica" w:cs="Helvetica"/>
-          <w:b/>
-          <w:bCs/>
-          <w:color w:val="333333"/>
-          <w:kern w:val="0"/>
-          <w:sz w:val="22"/>
-        </w:rPr>
-        <w:t>geemap</w:t>
-      </w:r>
-      <w:proofErr w:type="spellEnd"/>
-      <w:r>
-        <w:rPr>
-          <w:rFonts w:ascii="Helvetica" w:eastAsia="宋体" w:hAnsi="Helvetica" w:cs="Helvetica"/>
-          <w:b/>
-          <w:bCs/>
-          <w:color w:val="333333"/>
-          <w:kern w:val="0"/>
-          <w:sz w:val="22"/>
-        </w:rPr>
-        <w:t xml:space="preserve"> </w:t>
+      <w:r>
+        <w:rPr>
+          <w:rFonts w:ascii="Helvetica" w:eastAsia="宋体" w:hAnsi="Helvetica" w:cs="Helvetica"/>
+          <w:b/>
+          <w:bCs/>
+          <w:color w:val="333333"/>
+          <w:kern w:val="0"/>
+          <w:sz w:val="22"/>
+        </w:rPr>
+        <w:t xml:space="preserve">geemap </w:t>
       </w:r>
       <w:r>
         <w:rPr>
@@ -3215,52 +2694,18 @@
         </w:rPr>
         <w:t>视频教程（</w:t>
       </w:r>
-      <w:r>
-        <w:rPr>
-          <w:rFonts w:ascii="Helvetica" w:eastAsia="宋体" w:hAnsi="Helvetica" w:cs="Helvetica"/>
-          <w:color w:val="333333"/>
-          <w:kern w:val="0"/>
-          <w:sz w:val="22"/>
-        </w:rPr>
-        <w:fldChar w:fldCharType="begin"/>
-      </w:r>
-      <w:r>
-        <w:rPr>
-          <w:rFonts w:ascii="Helvetica" w:eastAsia="宋体" w:hAnsi="Helvetica" w:cs="Helvetica"/>
-          <w:color w:val="333333"/>
-          <w:kern w:val="0"/>
-          <w:sz w:val="22"/>
-        </w:rPr>
-        <w:instrText xml:space="preserve"> HYPERLINK "https://www.youtube.com/playlist?list=PLAxJ4-o7ZoPccOFv1dCwvGI6TYnirRTg3" </w:instrText>
-      </w:r>
-      <w:r>
-        <w:rPr>
-          <w:rFonts w:ascii="Helvetica" w:eastAsia="宋体" w:hAnsi="Helvetica" w:cs="Helvetica"/>
-          <w:color w:val="333333"/>
-          <w:kern w:val="0"/>
-          <w:sz w:val="22"/>
-        </w:rPr>
-        <w:fldChar w:fldCharType="separate"/>
-      </w:r>
-      <w:r>
-        <w:rPr>
-          <w:rFonts w:ascii="Helvetica" w:eastAsia="宋体" w:hAnsi="Helvetica" w:cs="Helvetica"/>
-          <w:color w:val="1E6FFF"/>
-          <w:kern w:val="0"/>
-          <w:sz w:val="22"/>
-          <w:u w:val="single"/>
-        </w:rPr>
-        <w:t>油管</w:t>
-      </w:r>
-      <w:r>
-        <w:rPr>
-          <w:rFonts w:ascii="Helvetica" w:eastAsia="宋体" w:hAnsi="Helvetica" w:cs="Helvetica"/>
-          <w:color w:val="333333"/>
-          <w:kern w:val="0"/>
-          <w:sz w:val="22"/>
-        </w:rPr>
-        <w:fldChar w:fldCharType="end"/>
-      </w:r>
+      <w:hyperlink r:id="rId27" w:history="1">
+        <w:r>
+          <w:rPr>
+            <w:rFonts w:ascii="Helvetica" w:eastAsia="宋体" w:hAnsi="Helvetica" w:cs="Helvetica"/>
+            <w:color w:val="1E6FFF"/>
+            <w:kern w:val="0"/>
+            <w:sz w:val="22"/>
+            <w:u w:val="single"/>
+          </w:rPr>
+          <w:t>油管</w:t>
+        </w:r>
+      </w:hyperlink>
       <w:r>
         <w:rPr>
           <w:rFonts w:ascii="Helvetica" w:eastAsia="宋体" w:hAnsi="Helvetica" w:cs="Helvetica"/>
@@ -3272,7 +2717,7 @@
         </w:rPr>
         <w:t xml:space="preserve">, </w:t>
       </w:r>
-      <w:hyperlink r:id="rId23" w:history="1">
+      <w:hyperlink r:id="rId28" w:history="1">
         <w:r>
           <w:rPr>
             <w:rFonts w:ascii="Helvetica" w:eastAsia="宋体" w:hAnsi="Helvetica" w:cs="Helvetica"/>
@@ -3293,7 +2738,7 @@
         </w:rPr>
         <w:t>，</w:t>
       </w:r>
-      <w:hyperlink r:id="rId24" w:history="1">
+      <w:hyperlink r:id="rId29" w:history="1">
         <w:r>
           <w:rPr>
             <w:rFonts w:ascii="Helvetica" w:eastAsia="宋体" w:hAnsi="Helvetica" w:cs="Helvetica"/>
@@ -3334,7 +2779,6 @@
           <w:sz w:val="22"/>
         </w:rPr>
       </w:pPr>
-      <w:proofErr w:type="spellStart"/>
       <w:r>
         <w:rPr>
           <w:rFonts w:ascii="Helvetica" w:eastAsia="宋体" w:hAnsi="Helvetica" w:cs="Helvetica"/>
@@ -3345,19 +2789,7 @@
           <w:sz w:val="22"/>
         </w:rPr>
         <w:lastRenderedPageBreak/>
-        <w:t>geemap</w:t>
-      </w:r>
-      <w:proofErr w:type="spellEnd"/>
-      <w:r>
-        <w:rPr>
-          <w:rFonts w:ascii="Helvetica" w:eastAsia="宋体" w:hAnsi="Helvetica" w:cs="Helvetica"/>
-          <w:b/>
-          <w:bCs/>
-          <w:color w:val="333333"/>
-          <w:kern w:val="0"/>
-          <w:sz w:val="22"/>
-        </w:rPr>
-        <w:t xml:space="preserve"> </w:t>
+        <w:t xml:space="preserve">geemap </w:t>
       </w:r>
       <w:r>
         <w:rPr>
@@ -3370,7 +2802,7 @@
         </w:rPr>
         <w:t>简短动画教程：</w:t>
       </w:r>
-      <w:hyperlink r:id="rId25" w:history="1">
+      <w:hyperlink r:id="rId30" w:history="1">
         <w:r>
           <w:rPr>
             <w:rFonts w:ascii="Helvetica" w:eastAsia="宋体" w:hAnsi="Helvetica" w:cs="Helvetica"/>
@@ -3411,7 +2843,7 @@
         </w:rPr>
         <w:t xml:space="preserve">ResearchGate: </w:t>
       </w:r>
-      <w:hyperlink r:id="rId26" w:history="1">
+      <w:hyperlink r:id="rId31" w:history="1">
         <w:r>
           <w:rPr>
             <w:rFonts w:ascii="Helvetica" w:eastAsia="宋体" w:hAnsi="Helvetica" w:cs="Helvetica"/>
@@ -3490,7 +2922,6 @@
         </w:rPr>
         <w:t>的行程，</w:t>
       </w:r>
-      <w:proofErr w:type="spellStart"/>
       <w:r>
         <w:rPr>
           <w:rFonts w:ascii="Helvetica" w:eastAsia="宋体" w:hAnsi="Helvetica" w:cs="Helvetica"/>
@@ -3500,7 +2931,6 @@
         </w:rPr>
         <w:t>GeoInsider</w:t>
       </w:r>
-      <w:proofErr w:type="spellEnd"/>
       <w:r>
         <w:rPr>
           <w:rFonts w:ascii="Helvetica" w:eastAsia="宋体" w:hAnsi="Helvetica" w:cs="Helvetica"/>
@@ -3766,7 +3196,6 @@
           <w:szCs w:val="24"/>
         </w:rPr>
       </w:pPr>
-      <w:proofErr w:type="spellStart"/>
       <w:r>
         <w:rPr>
           <w:rFonts w:ascii="Helvetica" w:eastAsia="宋体" w:hAnsi="Helvetica" w:cs="Helvetica"/>
@@ -3777,7 +3206,6 @@
         </w:rPr>
         <w:t>GeoInsider</w:t>
       </w:r>
-      <w:proofErr w:type="spellEnd"/>
       <w:r>
         <w:rPr>
           <w:rFonts w:ascii="Helvetica" w:eastAsia="宋体" w:hAnsi="Helvetica" w:cs="Helvetica"/>
@@ -3921,7 +3349,7 @@
         </w:rPr>
         <w:t>报告视频及观众提问整理地址：</w:t>
       </w:r>
-      <w:hyperlink r:id="rId27" w:history="1">
+      <w:hyperlink r:id="rId32" w:history="1">
         <w:r>
           <w:rPr>
             <w:rFonts w:ascii="Helvetica" w:eastAsia="宋体" w:hAnsi="Helvetica" w:cs="Helvetica"/>
@@ -4036,52 +3464,18 @@
         </w:rPr>
         <w:t>篇文章，大家可以关注一下</w:t>
       </w:r>
-      <w:r>
-        <w:rPr>
-          <w:rFonts w:ascii="宋体" w:eastAsia="宋体" w:hAnsi="宋体" w:cs="宋体"/>
-          <w:kern w:val="0"/>
-          <w:sz w:val="24"/>
-          <w:szCs w:val="24"/>
-        </w:rPr>
-        <w:fldChar w:fldCharType="begin"/>
-      </w:r>
-      <w:r>
-        <w:rPr>
-          <w:rFonts w:ascii="宋体" w:eastAsia="宋体" w:hAnsi="宋体" w:cs="宋体"/>
-          <w:kern w:val="0"/>
-          <w:sz w:val="24"/>
-          <w:szCs w:val="24"/>
-        </w:rPr>
-        <w:instrText xml:space="preserve"> HYPERLINK "https://www.journals.elsevier.com/remote-sensing-of-environment/call-for-papers/-special-issue-remote-sensing-of-land-change-science-with-go" </w:instrText>
-      </w:r>
-      <w:r>
-        <w:rPr>
-          <w:rFonts w:ascii="宋体" w:eastAsia="宋体" w:hAnsi="宋体" w:cs="宋体"/>
-          <w:kern w:val="0"/>
-          <w:sz w:val="24"/>
-          <w:szCs w:val="24"/>
-        </w:rPr>
-        <w:fldChar w:fldCharType="separate"/>
-      </w:r>
-      <w:r>
-        <w:rPr>
-          <w:rFonts w:ascii="Helvetica" w:eastAsia="宋体" w:hAnsi="Helvetica" w:cs="Helvetica"/>
-          <w:color w:val="1E6FFF"/>
-          <w:kern w:val="0"/>
-          <w:sz w:val="22"/>
-          <w:u w:val="single"/>
-        </w:rPr>
-        <w:t>https://www.journals.elsevier.com/remote-sensing-of-environment/call-for-papers/-special-issue-remote-sensing-of-land-change-science-with-go</w:t>
-      </w:r>
-      <w:r>
-        <w:rPr>
-          <w:rFonts w:ascii="宋体" w:eastAsia="宋体" w:hAnsi="宋体" w:cs="宋体"/>
-          <w:kern w:val="0"/>
-          <w:sz w:val="24"/>
-          <w:szCs w:val="24"/>
-        </w:rPr>
-        <w:fldChar w:fldCharType="end"/>
-      </w:r>
+      <w:hyperlink r:id="rId33" w:history="1">
+        <w:r>
+          <w:rPr>
+            <w:rFonts w:ascii="Helvetica" w:eastAsia="宋体" w:hAnsi="Helvetica" w:cs="Helvetica"/>
+            <w:color w:val="1E6FFF"/>
+            <w:kern w:val="0"/>
+            <w:sz w:val="22"/>
+            <w:u w:val="single"/>
+          </w:rPr>
+          <w:t>https://www.journals.elsevier.com/remote-sensing-of-environment/call-for-papers/-special-issue-remote-sensing-of-land-change-science-with-go</w:t>
+        </w:r>
+      </w:hyperlink>
     </w:p>
     <w:p>
       <w:pPr>
@@ -4117,7 +3511,7 @@
           <w:szCs w:val="24"/>
         </w:rPr>
       </w:pPr>
-      <w:hyperlink r:id="rId28" w:history="1">
+      <w:hyperlink r:id="rId34" w:history="1">
         <w:r>
           <w:rPr>
             <w:rFonts w:ascii="Helvetica" w:eastAsia="宋体" w:hAnsi="Helvetica" w:cs="Helvetica"/>
@@ -4200,7 +3594,7 @@
           <w:szCs w:val="24"/>
         </w:rPr>
       </w:pPr>
-      <w:hyperlink r:id="rId29" w:history="1">
+      <w:hyperlink r:id="rId35" w:history="1">
         <w:r>
           <w:rPr>
             <w:rFonts w:ascii="Helvetica" w:eastAsia="宋体" w:hAnsi="Helvetica" w:cs="Helvetica"/>
@@ -4234,7 +3628,7 @@
           <w:szCs w:val="24"/>
         </w:rPr>
       </w:pPr>
-      <w:hyperlink r:id="rId30" w:history="1">
+      <w:hyperlink r:id="rId36" w:history="1">
         <w:r>
           <w:rPr>
             <w:rFonts w:ascii="Helvetica" w:eastAsia="宋体" w:hAnsi="Helvetica" w:cs="Helvetica"/>
@@ -4326,52 +3720,18 @@
         </w:rPr>
         <w:t>下载链接：</w:t>
       </w:r>
-      <w:r>
-        <w:rPr>
-          <w:rFonts w:ascii="宋体" w:eastAsia="宋体" w:hAnsi="宋体" w:cs="宋体"/>
-          <w:kern w:val="0"/>
-          <w:sz w:val="24"/>
-          <w:szCs w:val="24"/>
-        </w:rPr>
-        <w:fldChar w:fldCharType="begin"/>
-      </w:r>
-      <w:r>
-        <w:rPr>
-          <w:rFonts w:ascii="宋体" w:eastAsia="宋体" w:hAnsi="宋体" w:cs="宋体"/>
-          <w:kern w:val="0"/>
-          <w:sz w:val="24"/>
-          <w:szCs w:val="24"/>
-        </w:rPr>
-        <w:instrText xml:space="preserve"> HYPERLINK "https://www.researchgate.net/publication/341722639_Cloud_computing_and_interactive_mapping_with_Earth_Engine_and_open-source_GIS" </w:instrText>
-      </w:r>
-      <w:r>
-        <w:rPr>
-          <w:rFonts w:ascii="宋体" w:eastAsia="宋体" w:hAnsi="宋体" w:cs="宋体"/>
-          <w:kern w:val="0"/>
-          <w:sz w:val="24"/>
-          <w:szCs w:val="24"/>
-        </w:rPr>
-        <w:fldChar w:fldCharType="separate"/>
-      </w:r>
-      <w:r>
-        <w:rPr>
-          <w:rFonts w:ascii="Helvetica" w:eastAsia="宋体" w:hAnsi="Helvetica" w:cs="Helvetica"/>
-          <w:color w:val="1E6FFF"/>
-          <w:kern w:val="0"/>
-          <w:sz w:val="22"/>
-          <w:u w:val="single"/>
-        </w:rPr>
-        <w:t>https://www.researchgate.net/publication/341722639_Cloud_computing_and_interactive_mapping_with_Earth_Engine_and_open-source_GIS</w:t>
-      </w:r>
-      <w:r>
-        <w:rPr>
-          <w:rFonts w:ascii="宋体" w:eastAsia="宋体" w:hAnsi="宋体" w:cs="宋体"/>
-          <w:kern w:val="0"/>
-          <w:sz w:val="24"/>
-          <w:szCs w:val="24"/>
-        </w:rPr>
-        <w:fldChar w:fldCharType="end"/>
-      </w:r>
+      <w:hyperlink r:id="rId37" w:history="1">
+        <w:r>
+          <w:rPr>
+            <w:rFonts w:ascii="Helvetica" w:eastAsia="宋体" w:hAnsi="Helvetica" w:cs="Helvetica"/>
+            <w:color w:val="1E6FFF"/>
+            <w:kern w:val="0"/>
+            <w:sz w:val="22"/>
+            <w:u w:val="single"/>
+          </w:rPr>
+          <w:t>https://www.researchgate.net/publication/341722639_Cloud_computing_and_interactive_mapping_with_Earth_Engine_and_open-source_GIS</w:t>
+        </w:r>
+      </w:hyperlink>
     </w:p>
     <w:p>
       <w:pPr>
@@ -4492,7 +3852,6 @@
         </w:rPr>
         <w:t>和</w:t>
       </w:r>
-      <w:proofErr w:type="spellStart"/>
       <w:r>
         <w:rPr>
           <w:rFonts w:ascii="Helvetica" w:eastAsia="宋体" w:hAnsi="Helvetica" w:cs="Helvetica"/>
@@ -4502,7 +3861,6 @@
         </w:rPr>
         <w:t>geemap</w:t>
       </w:r>
-      <w:proofErr w:type="spellEnd"/>
       <w:r>
         <w:rPr>
           <w:rFonts w:ascii="Helvetica" w:eastAsia="宋体" w:hAnsi="Helvetica" w:cs="Helvetica"/>
@@ -4633,7 +3991,7 @@
         </w:rPr>
         <w:t xml:space="preserve">GEE Apps </w:t>
       </w:r>
-      <w:hyperlink r:id="rId31" w:history="1">
+      <w:hyperlink r:id="rId38" w:history="1">
         <w:r>
           <w:rPr>
             <w:rFonts w:ascii="Helvetica" w:eastAsia="宋体" w:hAnsi="Helvetica" w:cs="Helvetica"/>
@@ -4743,7 +4101,7 @@
         </w:rPr>
         <w:t>：</w:t>
       </w:r>
-      <w:hyperlink r:id="rId32" w:anchor="tutorials-1" w:history="1">
+      <w:hyperlink r:id="rId39" w:anchor="tutorials-1" w:history="1">
         <w:r>
           <w:rPr>
             <w:rFonts w:ascii="Helvetica" w:eastAsia="宋体" w:hAnsi="Helvetica" w:cs="Helvetica"/>
@@ -4768,7 +4126,7 @@
           <w:szCs w:val="24"/>
         </w:rPr>
       </w:pPr>
-      <w:hyperlink r:id="rId33" w:history="1">
+      <w:hyperlink r:id="rId40" w:history="1">
         <w:r>
           <w:rPr>
             <w:rFonts w:ascii="Helvetica" w:eastAsia="宋体" w:hAnsi="Helvetica" w:cs="Helvetica"/>
@@ -4793,7 +4151,7 @@
           <w:szCs w:val="24"/>
         </w:rPr>
       </w:pPr>
-      <w:hyperlink r:id="rId34" w:history="1">
+      <w:hyperlink r:id="rId41" w:history="1">
         <w:r>
           <w:rPr>
             <w:rFonts w:ascii="Helvetica" w:eastAsia="宋体" w:hAnsi="Helvetica" w:cs="Helvetica"/>
@@ -4851,7 +4209,7 @@
         </w:rPr>
         <w:t xml:space="preserve"> GitHub repo : </w:t>
       </w:r>
-      <w:hyperlink r:id="rId35" w:history="1">
+      <w:hyperlink r:id="rId42" w:history="1">
         <w:r>
           <w:rPr>
             <w:rFonts w:ascii="Helvetica" w:eastAsia="宋体" w:hAnsi="Helvetica" w:cs="Helvetica"/>
